--- a/05 Node-Express/Session-60/Payment Integration.docx
+++ b/05 Node-Express/Session-60/Payment Integration.docx
@@ -223,7 +223,7 @@
           </mc:Choice>
           <mc:Fallback>
             <w:pict>
-              <v:rect w14:anchorId="513CBAEE" id="Rectangle 4" o:spid="_x0000_s1026" style="position:absolute;margin-left:0;margin-top:42pt;width:451.5pt;height:25.5pt;z-index:251659264;visibility:visible;mso-wrap-style:square;mso-width-percent:0;mso-wrap-distance-left:9pt;mso-wrap-distance-top:0;mso-wrap-distance-right:9pt;mso-wrap-distance-bottom:0;mso-position-horizontal:left;mso-position-horizontal-relative:margin;mso-position-vertical:absolute;mso-position-vertical-relative:text;mso-width-percent:0;mso-width-relative:margin;v-text-anchor:middle" o:gfxdata="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" filled="f" strokecolor="red" strokeweight="3pt">
+              <v:rect w14:anchorId="566458E5" id="Rectangle 4" o:spid="_x0000_s1026" style="position:absolute;margin-left:0;margin-top:42pt;width:451.5pt;height:25.5pt;z-index:251659264;visibility:visible;mso-wrap-style:square;mso-width-percent:0;mso-wrap-distance-left:9pt;mso-wrap-distance-top:0;mso-wrap-distance-right:9pt;mso-wrap-distance-bottom:0;mso-position-horizontal:left;mso-position-horizontal-relative:margin;mso-position-vertical:absolute;mso-position-vertical-relative:text;mso-width-percent:0;mso-width-relative:margin;v-text-anchor:middle" o:gfxdata="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" filled="f" strokecolor="red" strokeweight="3pt">
                 <w10:wrap anchorx="margin"/>
               </v:rect>
             </w:pict>
@@ -387,7 +387,7 @@
           </mc:Choice>
           <mc:Fallback>
             <w:pict>
-              <v:rect w14:anchorId="2BD7E4A8" id="Rectangle 6" o:spid="_x0000_s1026" style="position:absolute;margin-left:301.45pt;margin-top:30.95pt;width:201.75pt;height:25.5pt;z-index:251661312;visibility:visible;mso-wrap-style:square;mso-width-percent:0;mso-wrap-distance-left:9pt;mso-wrap-distance-top:0;mso-wrap-distance-right:9pt;mso-wrap-distance-bottom:0;mso-position-horizontal:absolute;mso-position-horizontal-relative:margin;mso-position-vertical:absolute;mso-position-vertical-relative:text;mso-width-percent:0;mso-width-relative:margin;v-text-anchor:middle" o:gfxdata="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" filled="f" strokecolor="red" strokeweight="3pt">
+              <v:rect w14:anchorId="058E2E33" id="Rectangle 6" o:spid="_x0000_s1026" style="position:absolute;margin-left:301.45pt;margin-top:30.95pt;width:201.75pt;height:25.5pt;z-index:251661312;visibility:visible;mso-wrap-style:square;mso-width-percent:0;mso-wrap-distance-left:9pt;mso-wrap-distance-top:0;mso-wrap-distance-right:9pt;mso-wrap-distance-bottom:0;mso-position-horizontal:absolute;mso-position-horizontal-relative:margin;mso-position-vertical:absolute;mso-position-vertical-relative:text;mso-width-percent:0;mso-width-relative:margin;v-text-anchor:middle" o:gfxdata="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" filled="f" strokecolor="red" strokeweight="3pt">
                 <w10:wrap anchorx="margin"/>
               </v:rect>
             </w:pict>
@@ -448,7 +448,161 @@
         <w:pStyle w:val="ListParagraph"/>
         <w:ind w:left="360"/>
       </w:pPr>
+    </w:p>
+    <w:p>
+      <w:pPr>
+        <w:pStyle w:val="ListParagraph"/>
+        <w:numPr>
+          <w:ilvl w:val="0"/>
+          <w:numId w:val="1"/>
+        </w:numPr>
+      </w:pPr>
+      <w:r>
+        <w:t xml:space="preserve">Install </w:t>
+      </w:r>
+      <w:proofErr w:type="spellStart"/>
+      <w:r>
+        <w:t>dotevn</w:t>
+      </w:r>
+      <w:proofErr w:type="spellEnd"/>
+    </w:p>
+    <w:p>
+      <w:pPr>
+        <w:pStyle w:val="ListParagraph"/>
+        <w:ind w:left="360"/>
+      </w:pPr>
+      <w:r>
+        <w:rPr>
+          <w:noProof/>
+          <w:lang w:bidi="gu-IN"/>
+        </w:rPr>
+        <w:drawing>
+          <wp:inline distT="0" distB="0" distL="0" distR="0" wp14:anchorId="1458F99C" wp14:editId="478BFF44">
+            <wp:extent cx="6343650" cy="695299"/>
+            <wp:effectExtent l="0" t="0" r="0" b="0"/>
+            <wp:docPr id="7" name="Picture 7"/>
+            <wp:cNvGraphicFramePr>
+              <a:graphicFrameLocks xmlns:a="http://schemas.openxmlformats.org/drawingml/2006/main" noChangeAspect="1"/>
+            </wp:cNvGraphicFramePr>
+            <a:graphic xmlns:a="http://schemas.openxmlformats.org/drawingml/2006/main">
+              <a:graphicData uri="http://schemas.openxmlformats.org/drawingml/2006/picture">
+                <pic:pic xmlns:pic="http://schemas.openxmlformats.org/drawingml/2006/picture">
+                  <pic:nvPicPr>
+                    <pic:cNvPr id="1" name=""/>
+                    <pic:cNvPicPr/>
+                  </pic:nvPicPr>
+                  <pic:blipFill rotWithShape="1">
+                    <a:blip r:embed="rId9"/>
+                    <a:srcRect l="31250" t="84949" r="29327" b="7069"/>
+                    <a:stretch/>
+                  </pic:blipFill>
+                  <pic:spPr bwMode="auto">
+                    <a:xfrm>
+                      <a:off x="0" y="0"/>
+                      <a:ext cx="6384204" cy="699744"/>
+                    </a:xfrm>
+                    <a:prstGeom prst="rect">
+                      <a:avLst/>
+                    </a:prstGeom>
+                    <a:ln>
+                      <a:noFill/>
+                    </a:ln>
+                    <a:extLst>
+                      <a:ext uri="{53640926-AAD7-44D8-BBD7-CCE9431645EC}">
+                        <a14:shadowObscured xmlns:a14="http://schemas.microsoft.com/office/drawing/2010/main"/>
+                      </a:ext>
+                    </a:extLst>
+                  </pic:spPr>
+                </pic:pic>
+              </a:graphicData>
+            </a:graphic>
+          </wp:inline>
+        </w:drawing>
+      </w:r>
+      <w:r>
+        <w:t xml:space="preserve"> </w:t>
+      </w:r>
+    </w:p>
+    <w:p>
+      <w:pPr>
+        <w:pStyle w:val="ListParagraph"/>
+        <w:ind w:left="360"/>
+      </w:pPr>
+    </w:p>
+    <w:p>
+      <w:pPr>
+        <w:pStyle w:val="ListParagraph"/>
+        <w:ind w:left="360"/>
+      </w:pPr>
+    </w:p>
+    <w:p>
+      <w:pPr>
+        <w:pStyle w:val="ListParagraph"/>
+        <w:ind w:left="360"/>
+      </w:pPr>
+      <w:proofErr w:type="spellStart"/>
+      <w:r>
+        <w:t>Postment</w:t>
+      </w:r>
+      <w:proofErr w:type="spellEnd"/>
+      <w:r>
+        <w:t xml:space="preserve"> part</w:t>
+      </w:r>
+    </w:p>
+    <w:p>
+      <w:pPr>
+        <w:pStyle w:val="ListParagraph"/>
+        <w:ind w:left="360"/>
+      </w:pPr>
       <w:bookmarkStart w:id="0" w:name="_GoBack"/>
+      <w:r>
+        <w:rPr>
+          <w:noProof/>
+          <w:lang w:bidi="gu-IN"/>
+        </w:rPr>
+        <w:drawing>
+          <wp:inline distT="0" distB="0" distL="0" distR="0" wp14:anchorId="2F78E15C" wp14:editId="1596FEF8">
+            <wp:extent cx="6260666" cy="2009775"/>
+            <wp:effectExtent l="0" t="0" r="6985" b="0"/>
+            <wp:docPr id="8" name="Picture 8"/>
+            <wp:cNvGraphicFramePr>
+              <a:graphicFrameLocks xmlns:a="http://schemas.openxmlformats.org/drawingml/2006/main" noChangeAspect="1"/>
+            </wp:cNvGraphicFramePr>
+            <a:graphic xmlns:a="http://schemas.openxmlformats.org/drawingml/2006/main">
+              <a:graphicData uri="http://schemas.openxmlformats.org/drawingml/2006/picture">
+                <pic:pic xmlns:pic="http://schemas.openxmlformats.org/drawingml/2006/picture">
+                  <pic:nvPicPr>
+                    <pic:cNvPr id="1" name=""/>
+                    <pic:cNvPicPr/>
+                  </pic:nvPicPr>
+                  <pic:blipFill rotWithShape="1">
+                    <a:blip r:embed="rId10"/>
+                    <a:srcRect l="28366" t="17104" r="2244" b="43272"/>
+                    <a:stretch/>
+                  </pic:blipFill>
+                  <pic:spPr bwMode="auto">
+                    <a:xfrm>
+                      <a:off x="0" y="0"/>
+                      <a:ext cx="6262947" cy="2010507"/>
+                    </a:xfrm>
+                    <a:prstGeom prst="rect">
+                      <a:avLst/>
+                    </a:prstGeom>
+                    <a:ln>
+                      <a:noFill/>
+                    </a:ln>
+                    <a:extLst>
+                      <a:ext uri="{53640926-AAD7-44D8-BBD7-CCE9431645EC}">
+                        <a14:shadowObscured xmlns:a14="http://schemas.microsoft.com/office/drawing/2010/main"/>
+                      </a:ext>
+                    </a:extLst>
+                  </pic:spPr>
+                </pic:pic>
+              </a:graphicData>
+            </a:graphic>
+          </wp:inline>
+        </w:drawing>
+      </w:r>
       <w:bookmarkEnd w:id="0"/>
     </w:p>
     <w:sectPr>
